--- a/Arquiteto/Documento de Arquitetura (notebook).docx
+++ b/Arquiteto/Documento de Arquitetura (notebook).docx
@@ -516,8 +516,24 @@
           <w:color w:val="000000" w:themeColor="text1"/>
           <w:lang w:val="pt-BR"/>
         </w:rPr>
-        <w:t>da para o</w:t>
-      </w:r>
+        <w:t xml:space="preserve">da </w:t>
+      </w:r>
+      <w:r>
+        <w:rPr>
+          <w:color w:val="000000" w:themeColor="text1"/>
+          <w:lang w:val="pt-BR"/>
+        </w:rPr>
+        <w:t xml:space="preserve">no </w:t>
+      </w:r>
+      <w:proofErr w:type="spellStart"/>
+      <w:r>
+        <w:rPr>
+          <w:color w:val="000000" w:themeColor="text1"/>
+          <w:lang w:val="pt-BR"/>
+        </w:rPr>
+        <w:t>framawork</w:t>
+      </w:r>
+      <w:proofErr w:type="spellEnd"/>
       <w:r>
         <w:rPr>
           <w:color w:val="000000" w:themeColor="text1"/>
@@ -531,7 +547,7 @@
           <w:color w:val="000000" w:themeColor="text1"/>
           <w:lang w:val="pt-BR"/>
         </w:rPr>
-        <w:t>Android</w:t>
+        <w:t>Bootstrap</w:t>
       </w:r>
       <w:proofErr w:type="spellEnd"/>
       <w:r>
@@ -553,14 +569,14 @@
           <w:color w:val="000000" w:themeColor="text1"/>
           <w:lang w:val="pt-BR"/>
         </w:rPr>
-        <w:t>nes. Isso pode limitar acesso inicial</w:t>
-      </w:r>
-      <w:r>
-        <w:rPr>
-          <w:color w:val="000000" w:themeColor="text1"/>
-          <w:lang w:val="pt-BR"/>
-        </w:rPr>
-        <w:t>mente para alguns interessados.</w:t>
+        <w:t>nes</w:t>
+      </w:r>
+      <w:r>
+        <w:rPr>
+          <w:color w:val="000000" w:themeColor="text1"/>
+          <w:lang w:val="pt-BR"/>
+        </w:rPr>
+        <w:t xml:space="preserve"> pois usa a tecnologia de Design Responsivo.</w:t>
       </w:r>
     </w:p>
     <w:p>
@@ -1211,53 +1227,79 @@
       <w:pPr>
         <w:pStyle w:val="Corpodetexto"/>
         <w:rPr>
-          <w:color w:val="000000" w:themeColor="text1"/>
-          <w:lang w:val="pt-BR"/>
-        </w:rPr>
-      </w:pPr>
-      <w:r>
-        <w:rPr>
-          <w:b/>
-          <w:color w:val="000000" w:themeColor="text1"/>
-          <w:lang w:val="pt-BR"/>
-        </w:rPr>
-        <w:t xml:space="preserve">RF01 - </w:t>
-      </w:r>
-      <w:r>
-        <w:rPr>
-          <w:color w:val="000000" w:themeColor="text1"/>
-          <w:lang w:val="pt-BR"/>
-        </w:rPr>
-        <w:t>O futuro-aluno deve ser capaz de se cadastrar para usar o sistema.</w:t>
-      </w:r>
-    </w:p>
-    <w:p>
-      <w:pPr>
-        <w:pStyle w:val="Corpodetexto"/>
-        <w:rPr>
-          <w:color w:val="000000" w:themeColor="text1"/>
-          <w:lang w:val="pt-BR"/>
-        </w:rPr>
-      </w:pPr>
-      <w:r>
-        <w:rPr>
-          <w:b/>
-          <w:color w:val="000000" w:themeColor="text1"/>
-          <w:lang w:val="pt-BR"/>
-        </w:rPr>
-        <w:t xml:space="preserve">RF07 – </w:t>
-      </w:r>
-      <w:r>
-        <w:rPr>
-          <w:color w:val="000000" w:themeColor="text1"/>
-          <w:lang w:val="pt-BR"/>
-        </w:rPr>
-        <w:t xml:space="preserve">O </w:t>
+          <w:lang w:val="pt-BR"/>
+        </w:rPr>
+      </w:pPr>
+      <w:r>
+        <w:rPr>
+          <w:b/>
+          <w:lang w:val="pt-BR"/>
+        </w:rPr>
+        <w:t>RF01</w:t>
+      </w:r>
+      <w:r>
+        <w:rPr>
+          <w:lang w:val="pt-BR"/>
+        </w:rPr>
+        <w:t>​ – O futuro-aluno deve ser capaz de se cadastrar para usar o sistema</w:t>
+      </w:r>
+      <w:r>
+        <w:rPr>
+          <w:lang w:val="pt-BR"/>
+        </w:rPr>
+        <w:t>.</w:t>
+      </w:r>
+    </w:p>
+    <w:p>
+      <w:pPr>
+        <w:pStyle w:val="Corpodetexto"/>
+        <w:rPr>
+          <w:lang w:val="pt-BR"/>
+        </w:rPr>
+      </w:pPr>
+      <w:r>
+        <w:rPr>
+          <w:b/>
+          <w:lang w:val="pt-BR"/>
+        </w:rPr>
+        <w:t>RF07</w:t>
+      </w:r>
+      <w:r>
+        <w:rPr>
+          <w:lang w:val="pt-BR"/>
+        </w:rPr>
+        <w:t>​ – O futuro-aluno é capaz de procurar veteranos disponíveis em um certo curso</w:t>
+      </w:r>
+      <w:r>
+        <w:rPr>
+          <w:lang w:val="pt-BR"/>
+        </w:rPr>
+        <w:t>.</w:t>
+      </w:r>
+    </w:p>
+    <w:p>
+      <w:pPr>
+        <w:pStyle w:val="Corpodetexto"/>
+        <w:rPr>
+          <w:lang w:val="pt-BR"/>
+        </w:rPr>
+      </w:pPr>
+      <w:r>
+        <w:rPr>
+          <w:b/>
+          <w:lang w:val="pt-BR"/>
+        </w:rPr>
+        <w:t>RF08</w:t>
+      </w:r>
+      <w:r>
+        <w:rPr>
+          <w:lang w:val="pt-BR"/>
+        </w:rPr>
+        <w:t xml:space="preserve">​ – O </w:t>
       </w:r>
       <w:proofErr w:type="spellStart"/>
       <w:r>
         <w:rPr>
-          <w:color w:val="000000" w:themeColor="text1"/>
           <w:lang w:val="pt-BR"/>
         </w:rPr>
         <w:t>admin</w:t>
@@ -1265,40 +1307,40 @@
       <w:proofErr w:type="spellEnd"/>
       <w:r>
         <w:rPr>
-          <w:color w:val="000000" w:themeColor="text1"/>
-          <w:lang w:val="pt-BR"/>
-        </w:rPr>
-        <w:t xml:space="preserve"> deve ser capaz de cadastrar novos cursos.</w:t>
-      </w:r>
-    </w:p>
-    <w:p>
-      <w:pPr>
-        <w:pStyle w:val="Corpodetexto"/>
-        <w:rPr>
-          <w:b/>
-          <w:color w:val="000000" w:themeColor="text1"/>
-          <w:lang w:val="pt-BR"/>
-        </w:rPr>
-      </w:pPr>
-      <w:r>
-        <w:rPr>
-          <w:b/>
-          <w:color w:val="000000" w:themeColor="text1"/>
-          <w:lang w:val="pt-BR"/>
-        </w:rPr>
-        <w:t xml:space="preserve">RF08 – </w:t>
-      </w:r>
-      <w:r>
-        <w:rPr>
-          <w:color w:val="000000" w:themeColor="text1"/>
-          <w:lang w:val="pt-BR"/>
-        </w:rPr>
-        <w:t xml:space="preserve">O </w:t>
+          <w:lang w:val="pt-BR"/>
+        </w:rPr>
+        <w:t xml:space="preserve"> deve ser capaz de cadastrar novos cursos</w:t>
+      </w:r>
+      <w:r>
+        <w:rPr>
+          <w:lang w:val="pt-BR"/>
+        </w:rPr>
+        <w:t>.</w:t>
+      </w:r>
+    </w:p>
+    <w:p>
+      <w:pPr>
+        <w:pStyle w:val="Corpodetexto"/>
+        <w:rPr>
+          <w:lang w:val="pt-BR"/>
+        </w:rPr>
+      </w:pPr>
+      <w:r>
+        <w:rPr>
+          <w:b/>
+          <w:lang w:val="pt-BR"/>
+        </w:rPr>
+        <w:t>RF09</w:t>
+      </w:r>
+      <w:r>
+        <w:rPr>
+          <w:lang w:val="pt-BR"/>
+        </w:rPr>
+        <w:t xml:space="preserve">​ – O </w:t>
       </w:r>
       <w:proofErr w:type="spellStart"/>
       <w:r>
         <w:rPr>
-          <w:color w:val="000000" w:themeColor="text1"/>
           <w:lang w:val="pt-BR"/>
         </w:rPr>
         <w:t>admin</w:t>
@@ -1306,39 +1348,41 @@
       <w:proofErr w:type="spellEnd"/>
       <w:r>
         <w:rPr>
-          <w:color w:val="000000" w:themeColor="text1"/>
-          <w:lang w:val="pt-BR"/>
-        </w:rPr>
-        <w:t xml:space="preserve"> deve ser capaz de cadastrar um roteiro para um certo curso.</w:t>
-      </w:r>
-    </w:p>
-    <w:p>
-      <w:pPr>
-        <w:pStyle w:val="Corpodetexto"/>
-        <w:rPr>
-          <w:color w:val="000000" w:themeColor="text1"/>
-          <w:lang w:val="pt-BR"/>
-        </w:rPr>
-      </w:pPr>
-      <w:r>
-        <w:rPr>
-          <w:b/>
-          <w:color w:val="000000" w:themeColor="text1"/>
-          <w:lang w:val="pt-BR"/>
-        </w:rPr>
-        <w:t xml:space="preserve">RF09 – </w:t>
-      </w:r>
-      <w:r>
-        <w:rPr>
-          <w:color w:val="000000" w:themeColor="text1"/>
-          <w:lang w:val="pt-BR"/>
-        </w:rPr>
-        <w:t xml:space="preserve">O </w:t>
+          <w:lang w:val="pt-BR"/>
+        </w:rPr>
+        <w:t xml:space="preserve"> deve ser capaz de cadastrar o roteiro de cada curso</w:t>
+      </w:r>
+      <w:r>
+        <w:rPr>
+          <w:lang w:val="pt-BR"/>
+        </w:rPr>
+        <w:t>.</w:t>
+      </w:r>
+    </w:p>
+    <w:p>
+      <w:pPr>
+        <w:pStyle w:val="Corpodetexto"/>
+        <w:ind w:left="0" w:firstLine="708"/>
+        <w:rPr>
+          <w:lang w:val="pt-BR"/>
+        </w:rPr>
+      </w:pPr>
+      <w:r>
+        <w:rPr>
+          <w:b/>
+          <w:lang w:val="pt-BR"/>
+        </w:rPr>
+        <w:t>RF10</w:t>
+      </w:r>
+      <w:r>
+        <w:rPr>
+          <w:lang w:val="pt-BR"/>
+        </w:rPr>
+        <w:t xml:space="preserve">​ – O </w:t>
       </w:r>
       <w:proofErr w:type="spellStart"/>
       <w:r>
         <w:rPr>
-          <w:color w:val="000000" w:themeColor="text1"/>
           <w:lang w:val="pt-BR"/>
         </w:rPr>
         <w:t>admin</w:t>
@@ -1346,49 +1390,15 @@
       <w:proofErr w:type="spellEnd"/>
       <w:r>
         <w:rPr>
-          <w:color w:val="000000" w:themeColor="text1"/>
-          <w:lang w:val="pt-BR"/>
-        </w:rPr>
-        <w:t xml:space="preserve"> deve ser capaz de cadastrar novos veteranos no sistema.</w:t>
-      </w:r>
-    </w:p>
-    <w:p>
-      <w:pPr>
-        <w:pStyle w:val="Corpodetexto"/>
-        <w:rPr>
-          <w:b/>
-          <w:color w:val="000000" w:themeColor="text1"/>
-          <w:lang w:val="pt-BR"/>
-        </w:rPr>
-      </w:pPr>
-      <w:r>
-        <w:rPr>
-          <w:b/>
-          <w:color w:val="000000" w:themeColor="text1"/>
-          <w:lang w:val="pt-BR"/>
-        </w:rPr>
-        <w:t xml:space="preserve">RF10 – </w:t>
-      </w:r>
-      <w:r>
-        <w:rPr>
-          <w:color w:val="000000" w:themeColor="text1"/>
-          <w:lang w:val="pt-BR"/>
-        </w:rPr>
-        <w:t>O veterano deve ser capaz, após um encontro realizado, preenche</w:t>
-      </w:r>
-      <w:r>
-        <w:rPr>
-          <w:color w:val="000000" w:themeColor="text1"/>
-          <w:lang w:val="pt-BR"/>
-        </w:rPr>
-        <w:t>r um relatório sobre o encontro, e</w:t>
-      </w:r>
-      <w:r>
-        <w:rPr>
-          <w:color w:val="000000" w:themeColor="text1"/>
-          <w:lang w:val="pt-BR"/>
-        </w:rPr>
-        <w:t xml:space="preserve"> de analisar os relatórios submetidos.</w:t>
+          <w:lang w:val="pt-BR"/>
+        </w:rPr>
+        <w:t xml:space="preserve"> deve ser capaz de cadastrar novos veteranos no </w:t>
+      </w:r>
+      <w:r>
+        <w:rPr>
+          <w:lang w:val="pt-BR"/>
+        </w:rPr>
+        <w:t>Sistema.</w:t>
       </w:r>
     </w:p>
     <w:p>
@@ -1668,14 +1678,14 @@
           <w:color w:val="000000" w:themeColor="text1"/>
           <w:lang w:val="pt-BR"/>
         </w:rPr>
-        <w:t xml:space="preserve"> devem sempre estar com a agenda atualizada. Dada uma modificação o usuário deve ser informado por e-mai</w:t>
-      </w:r>
-      <w:r>
-        <w:rPr>
-          <w:color w:val="000000" w:themeColor="text1"/>
-          <w:lang w:val="pt-BR"/>
-        </w:rPr>
-        <w:t>l</w:t>
+        <w:t xml:space="preserve"> devem sempre estar com a agenda atualizada. Dada uma modificação o usuá</w:t>
+      </w:r>
+      <w:r>
+        <w:rPr>
+          <w:color w:val="000000" w:themeColor="text1"/>
+          <w:lang w:val="pt-BR"/>
+        </w:rPr>
+        <w:t>rio deve ser informado se possível por e-mail</w:t>
       </w:r>
       <w:r>
         <w:rPr>
@@ -1783,13 +1793,20 @@
         </w:rPr>
         <w:t xml:space="preserve"> A tecnologia mobile com </w:t>
       </w:r>
+      <w:r>
+        <w:rPr>
+          <w:color w:val="000000" w:themeColor="text1"/>
+          <w:lang w:val="pt-BR"/>
+        </w:rPr>
+        <w:t xml:space="preserve">Web </w:t>
+      </w:r>
       <w:proofErr w:type="spellStart"/>
       <w:r>
         <w:rPr>
           <w:color w:val="000000" w:themeColor="text1"/>
           <w:lang w:val="pt-BR"/>
         </w:rPr>
-        <w:t>Android</w:t>
+        <w:t>Responsive</w:t>
       </w:r>
       <w:proofErr w:type="spellEnd"/>
       <w:r>
@@ -1797,7 +1814,14 @@
           <w:color w:val="000000" w:themeColor="text1"/>
           <w:lang w:val="pt-BR"/>
         </w:rPr>
-        <w:t xml:space="preserve"> vai reutilizar</w:t>
+        <w:t xml:space="preserve"> </w:t>
+      </w:r>
+      <w:r>
+        <w:rPr>
+          <w:color w:val="000000" w:themeColor="text1"/>
+          <w:lang w:val="pt-BR"/>
+        </w:rPr>
+        <w:t>vai reutilizar</w:t>
       </w:r>
       <w:r>
         <w:rPr>
@@ -1811,7 +1835,30 @@
           <w:color w:val="000000" w:themeColor="text1"/>
           <w:lang w:val="pt-BR"/>
         </w:rPr>
-        <w:t>ois ambas são em tecnologia Java.</w:t>
+        <w:t>ois ambas são em tecnologia Java</w:t>
+      </w:r>
+      <w:r>
+        <w:rPr>
+          <w:color w:val="000000" w:themeColor="text1"/>
+          <w:lang w:val="pt-BR"/>
+        </w:rPr>
+        <w:t xml:space="preserve"> e </w:t>
+      </w:r>
+      <w:proofErr w:type="spellStart"/>
+      <w:r>
+        <w:rPr>
+          <w:color w:val="000000" w:themeColor="text1"/>
+          <w:lang w:val="pt-BR"/>
+        </w:rPr>
+        <w:t>Html</w:t>
+      </w:r>
+      <w:proofErr w:type="spellEnd"/>
+      <w:r>
+        <w:rPr>
+          <w:color w:val="000000" w:themeColor="text1"/>
+          <w:lang w:val="pt-BR"/>
+        </w:rPr>
+        <w:t>.</w:t>
       </w:r>
     </w:p>
     <w:p>
@@ -2879,6 +2926,220 @@
           <w:color w:val="000000" w:themeColor="text1"/>
           <w:lang w:val="pt-BR"/>
         </w:rPr>
+        <w:t xml:space="preserve">Servidor de aplicação - </w:t>
+      </w:r>
+      <w:proofErr w:type="spellStart"/>
+      <w:r>
+        <w:rPr>
+          <w:b/>
+          <w:color w:val="000000" w:themeColor="text1"/>
+          <w:lang w:val="pt-BR"/>
+        </w:rPr>
+        <w:t>GlassFish</w:t>
+      </w:r>
+      <w:proofErr w:type="spellEnd"/>
+    </w:p>
+    <w:p>
+      <w:pPr>
+        <w:pStyle w:val="Corpodetexto"/>
+        <w:ind w:left="708"/>
+        <w:rPr>
+          <w:color w:val="000000" w:themeColor="text1"/>
+          <w:lang w:val="pt-BR"/>
+        </w:rPr>
+      </w:pPr>
+    </w:p>
+    <w:p>
+      <w:pPr>
+        <w:pStyle w:val="Corpodetexto"/>
+        <w:ind w:left="708"/>
+        <w:rPr>
+          <w:color w:val="000000" w:themeColor="text1"/>
+          <w:lang w:val="pt-BR"/>
+        </w:rPr>
+      </w:pPr>
+      <w:proofErr w:type="spellStart"/>
+      <w:r>
+        <w:rPr>
+          <w:color w:val="000000" w:themeColor="text1"/>
+          <w:lang w:val="pt-BR"/>
+        </w:rPr>
+        <w:t>GlassFish</w:t>
+      </w:r>
+      <w:proofErr w:type="spellEnd"/>
+      <w:r>
+        <w:rPr>
+          <w:color w:val="000000" w:themeColor="text1"/>
+          <w:lang w:val="pt-BR"/>
+        </w:rPr>
+        <w:t xml:space="preserve"> é um servidor de aplicação open </w:t>
+      </w:r>
+      <w:proofErr w:type="spellStart"/>
+      <w:r>
+        <w:rPr>
+          <w:color w:val="000000" w:themeColor="text1"/>
+          <w:lang w:val="pt-BR"/>
+        </w:rPr>
+        <w:t>source</w:t>
+      </w:r>
+      <w:proofErr w:type="spellEnd"/>
+      <w:r>
+        <w:rPr>
+          <w:color w:val="000000" w:themeColor="text1"/>
+          <w:lang w:val="pt-BR"/>
+        </w:rPr>
+        <w:t xml:space="preserve"> liderado pela Sun Microsystems para a plataforma Java EE.</w:t>
+      </w:r>
+    </w:p>
+    <w:p>
+      <w:pPr>
+        <w:pStyle w:val="Corpodetexto"/>
+        <w:ind w:left="708"/>
+        <w:rPr>
+          <w:color w:val="000000" w:themeColor="text1"/>
+          <w:lang w:val="pt-BR"/>
+        </w:rPr>
+      </w:pPr>
+      <w:proofErr w:type="spellStart"/>
+      <w:r>
+        <w:rPr>
+          <w:color w:val="000000" w:themeColor="text1"/>
+          <w:lang w:val="pt-BR"/>
+        </w:rPr>
+        <w:lastRenderedPageBreak/>
+        <w:t>GlassFish</w:t>
+      </w:r>
+      <w:proofErr w:type="spellEnd"/>
+      <w:r>
+        <w:rPr>
+          <w:color w:val="000000" w:themeColor="text1"/>
+          <w:lang w:val="pt-BR"/>
+        </w:rPr>
+        <w:t xml:space="preserve"> suporta todas as especificações da API Java EE, tais como JDBC, RMI, </w:t>
+      </w:r>
+      <w:proofErr w:type="spellStart"/>
+      <w:r>
+        <w:rPr>
+          <w:color w:val="000000" w:themeColor="text1"/>
+          <w:lang w:val="pt-BR"/>
+        </w:rPr>
+        <w:t>JavaMail</w:t>
+      </w:r>
+      <w:proofErr w:type="spellEnd"/>
+      <w:r>
+        <w:rPr>
+          <w:color w:val="000000" w:themeColor="text1"/>
+          <w:lang w:val="pt-BR"/>
+        </w:rPr>
+        <w:t xml:space="preserve">, JMS, JMX etc. e define como coordená-las. </w:t>
+      </w:r>
+      <w:proofErr w:type="spellStart"/>
+      <w:r>
+        <w:rPr>
+          <w:color w:val="000000" w:themeColor="text1"/>
+          <w:lang w:val="pt-BR"/>
+        </w:rPr>
+        <w:t>GlassFish</w:t>
+      </w:r>
+      <w:proofErr w:type="spellEnd"/>
+      <w:r>
+        <w:rPr>
+          <w:color w:val="000000" w:themeColor="text1"/>
+          <w:lang w:val="pt-BR"/>
+        </w:rPr>
+        <w:t xml:space="preserve"> também suporta algumas especificações para componentes Java EE, como Enterprise </w:t>
+      </w:r>
+      <w:proofErr w:type="spellStart"/>
+      <w:r>
+        <w:rPr>
+          <w:color w:val="000000" w:themeColor="text1"/>
+          <w:lang w:val="pt-BR"/>
+        </w:rPr>
+        <w:t>JavaBeans</w:t>
+      </w:r>
+      <w:proofErr w:type="spellEnd"/>
+      <w:r>
+        <w:rPr>
+          <w:color w:val="000000" w:themeColor="text1"/>
+          <w:lang w:val="pt-BR"/>
+        </w:rPr>
+        <w:t xml:space="preserve">, conectores, </w:t>
+      </w:r>
+      <w:proofErr w:type="spellStart"/>
+      <w:r>
+        <w:rPr>
+          <w:color w:val="000000" w:themeColor="text1"/>
+          <w:lang w:val="pt-BR"/>
+        </w:rPr>
+        <w:t>servlets</w:t>
+      </w:r>
+      <w:proofErr w:type="spellEnd"/>
+      <w:r>
+        <w:rPr>
+          <w:color w:val="000000" w:themeColor="text1"/>
+          <w:lang w:val="pt-BR"/>
+        </w:rPr>
+        <w:t xml:space="preserve">, </w:t>
+      </w:r>
+      <w:proofErr w:type="spellStart"/>
+      <w:r>
+        <w:rPr>
+          <w:color w:val="000000" w:themeColor="text1"/>
+          <w:lang w:val="pt-BR"/>
+        </w:rPr>
+        <w:t>portlets</w:t>
+      </w:r>
+      <w:proofErr w:type="spellEnd"/>
+      <w:r>
+        <w:rPr>
+          <w:color w:val="000000" w:themeColor="text1"/>
+          <w:lang w:val="pt-BR"/>
+        </w:rPr>
+        <w:t xml:space="preserve">, JSF e diversas tecnologias de web </w:t>
+      </w:r>
+      <w:proofErr w:type="spellStart"/>
+      <w:r>
+        <w:rPr>
+          <w:color w:val="000000" w:themeColor="text1"/>
+          <w:lang w:val="pt-BR"/>
+        </w:rPr>
+        <w:t>services</w:t>
+      </w:r>
+      <w:proofErr w:type="spellEnd"/>
+      <w:r>
+        <w:rPr>
+          <w:color w:val="000000" w:themeColor="text1"/>
+          <w:lang w:val="pt-BR"/>
+        </w:rPr>
+        <w:t>.</w:t>
+      </w:r>
+    </w:p>
+    <w:p>
+      <w:pPr>
+        <w:pStyle w:val="Corpodetexto"/>
+        <w:ind w:left="708"/>
+        <w:rPr>
+          <w:color w:val="000000" w:themeColor="text1"/>
+          <w:lang w:val="pt-BR"/>
+        </w:rPr>
+      </w:pPr>
+    </w:p>
+    <w:p>
+      <w:pPr>
+        <w:pStyle w:val="Corpodetexto"/>
+        <w:ind w:left="708"/>
+        <w:rPr>
+          <w:b/>
+          <w:color w:val="000000" w:themeColor="text1"/>
+          <w:lang w:val="pt-BR"/>
+        </w:rPr>
+      </w:pPr>
+      <w:r>
+        <w:rPr>
+          <w:b/>
+          <w:color w:val="000000" w:themeColor="text1"/>
+          <w:lang w:val="pt-BR"/>
+        </w:rPr>
         <w:t>DAO - Objeto de acesso a dados</w:t>
       </w:r>
     </w:p>
@@ -2940,7 +3201,6 @@
           <w:color w:val="000000" w:themeColor="text1"/>
           <w:lang w:val="pt-BR"/>
         </w:rPr>
-        <w:lastRenderedPageBreak/>
         <w:tab/>
       </w:r>
       <w:r>
@@ -3369,13 +3629,19 @@
         <w:pStyle w:val="Corpodetexto"/>
         <w:ind w:left="708"/>
         <w:rPr>
-          <w:color w:val="000000" w:themeColor="text1"/>
-          <w:lang w:val="pt-BR"/>
-        </w:rPr>
-      </w:pPr>
-      <w:r>
-        <w:rPr>
-          <w:color w:val="000000" w:themeColor="text1"/>
+          <w:b/>
+          <w:color w:val="000000" w:themeColor="text1"/>
+          <w:sz w:val="24"/>
+          <w:szCs w:val="24"/>
+          <w:lang w:val="pt-BR"/>
+        </w:rPr>
+      </w:pPr>
+      <w:r>
+        <w:rPr>
+          <w:b/>
+          <w:color w:val="000000" w:themeColor="text1"/>
+          <w:sz w:val="24"/>
+          <w:szCs w:val="24"/>
           <w:lang w:val="pt-BR"/>
         </w:rPr>
         <w:t>Arquitetura Web Mobile</w:t>
@@ -3396,6 +3662,7 @@
         <w:pStyle w:val="Corpodetexto"/>
         <w:ind w:left="708"/>
         <w:rPr>
+          <w:b/>
           <w:color w:val="000000" w:themeColor="text1"/>
           <w:lang w:val="pt-BR"/>
         </w:rPr>
@@ -3403,6 +3670,7 @@
       <w:proofErr w:type="spellStart"/>
       <w:r>
         <w:rPr>
+          <w:b/>
           <w:color w:val="000000" w:themeColor="text1"/>
           <w:lang w:val="pt-BR"/>
         </w:rPr>
@@ -3463,9 +3731,79 @@
           <w:color w:val="000000" w:themeColor="text1"/>
           <w:lang w:val="pt-BR"/>
         </w:rPr>
-        <w:t>om tecnologia mobile (responsivo</w:t>
-      </w:r>
-      <w:proofErr w:type="gramStart"/>
+        <w:t>om</w:t>
+      </w:r>
+      <w:r>
+        <w:rPr>
+          <w:color w:val="000000" w:themeColor="text1"/>
+          <w:lang w:val="pt-BR"/>
+        </w:rPr>
+        <w:t xml:space="preserve"> tecnologia mobile (responsivo). </w:t>
+      </w:r>
+      <w:r>
+        <w:rPr>
+          <w:color w:val="000000" w:themeColor="text1"/>
+          <w:lang w:val="pt-BR"/>
+        </w:rPr>
+        <w:t xml:space="preserve">O </w:t>
+      </w:r>
+      <w:proofErr w:type="spellStart"/>
+      <w:r>
+        <w:rPr>
+          <w:color w:val="000000" w:themeColor="text1"/>
+          <w:lang w:val="pt-BR"/>
+        </w:rPr>
+        <w:t>Bootstrap</w:t>
+      </w:r>
+      <w:proofErr w:type="spellEnd"/>
+      <w:r>
+        <w:rPr>
+          <w:color w:val="000000" w:themeColor="text1"/>
+          <w:lang w:val="pt-BR"/>
+        </w:rPr>
+        <w:t xml:space="preserve"> possui uma diversidade de componentes (</w:t>
+      </w:r>
+      <w:proofErr w:type="spellStart"/>
+      <w:r>
+        <w:rPr>
+          <w:color w:val="000000" w:themeColor="text1"/>
+          <w:lang w:val="pt-BR"/>
+        </w:rPr>
+        <w:t>plugins</w:t>
+      </w:r>
+      <w:proofErr w:type="spellEnd"/>
+      <w:r>
+        <w:rPr>
+          <w:color w:val="000000" w:themeColor="text1"/>
+          <w:lang w:val="pt-BR"/>
+        </w:rPr>
+        <w:t xml:space="preserve">) em </w:t>
+      </w:r>
+      <w:proofErr w:type="spellStart"/>
+      <w:r>
+        <w:rPr>
+          <w:color w:val="000000" w:themeColor="text1"/>
+          <w:lang w:val="pt-BR"/>
+        </w:rPr>
+        <w:t>JavaScript</w:t>
+      </w:r>
+      <w:proofErr w:type="spellEnd"/>
+      <w:r>
+        <w:rPr>
+          <w:color w:val="000000" w:themeColor="text1"/>
+          <w:lang w:val="pt-BR"/>
+        </w:rPr>
+        <w:t xml:space="preserve"> (</w:t>
+      </w:r>
+      <w:proofErr w:type="spellStart"/>
+      <w:r>
+        <w:rPr>
+          <w:color w:val="000000" w:themeColor="text1"/>
+          <w:lang w:val="pt-BR"/>
+        </w:rPr>
+        <w:t>jQuery</w:t>
+      </w:r>
+      <w:proofErr w:type="spellEnd"/>
       <w:r>
         <w:rPr>
           <w:color w:val="000000" w:themeColor="text1"/>
@@ -3478,9 +3816,8 @@
           <w:color w:val="000000" w:themeColor="text1"/>
           <w:lang w:val="pt-BR"/>
         </w:rPr>
-        <w:t>.</w:t>
-      </w:r>
-      <w:proofErr w:type="gramEnd"/>
+        <w:t>no desenvolvimento também.</w:t>
+      </w:r>
     </w:p>
     <w:p>
       <w:pPr>
@@ -3496,7 +3833,7 @@
           <w:color w:val="000000" w:themeColor="text1"/>
           <w:lang w:val="pt-BR"/>
         </w:rPr>
-        <w:t xml:space="preserve">O </w:t>
+        <w:t xml:space="preserve">Como o framework é responsivo e gera conteúdo </w:t>
       </w:r>
       <w:proofErr w:type="spellStart"/>
       <w:r>
@@ -3504,7 +3841,7 @@
           <w:color w:val="000000" w:themeColor="text1"/>
           <w:lang w:val="pt-BR"/>
         </w:rPr>
-        <w:t>Bootstrap</w:t>
+        <w:t>html</w:t>
       </w:r>
       <w:proofErr w:type="spellEnd"/>
       <w:r>
@@ -3512,7 +3849,58 @@
           <w:color w:val="000000" w:themeColor="text1"/>
           <w:lang w:val="pt-BR"/>
         </w:rPr>
-        <w:t xml:space="preserve"> possui uma diversidade de componentes (</w:t>
+        <w:t>. Pode ser expandido para uso em outras plataformas mobile.</w:t>
+      </w:r>
+    </w:p>
+    <w:p>
+      <w:pPr>
+        <w:pStyle w:val="Corpodetexto"/>
+        <w:ind w:left="708"/>
+        <w:rPr>
+          <w:color w:val="000000" w:themeColor="text1"/>
+          <w:lang w:val="pt-BR"/>
+        </w:rPr>
+      </w:pPr>
+    </w:p>
+    <w:p>
+      <w:pPr>
+        <w:pStyle w:val="Corpodetexto"/>
+        <w:ind w:left="0"/>
+        <w:rPr>
+          <w:b/>
+          <w:color w:val="000000" w:themeColor="text1"/>
+          <w:lang w:val="pt-BR"/>
+        </w:rPr>
+      </w:pPr>
+      <w:bookmarkStart w:id="2" w:name="_GoBack"/>
+      <w:bookmarkEnd w:id="2"/>
+      <w:r>
+        <w:rPr>
+          <w:b/>
+          <w:color w:val="000000" w:themeColor="text1"/>
+          <w:lang w:val="pt-BR"/>
+        </w:rPr>
+        <w:t>Algumas características:</w:t>
+      </w:r>
+    </w:p>
+    <w:p>
+      <w:pPr>
+        <w:pStyle w:val="Corpodetexto"/>
+        <w:numPr>
+          <w:ilvl w:val="0"/>
+          <w:numId w:val="8"/>
+        </w:numPr>
+        <w:rPr>
+          <w:color w:val="000000" w:themeColor="text1"/>
+          <w:lang w:val="pt-BR"/>
+        </w:rPr>
+      </w:pPr>
+      <w:r>
+        <w:rPr>
+          <w:color w:val="000000" w:themeColor="text1"/>
+          <w:lang w:val="pt-BR"/>
+        </w:rPr>
+        <w:t xml:space="preserve">Atualmente possui uma grande diversidade de </w:t>
       </w:r>
       <w:proofErr w:type="spellStart"/>
       <w:r>
@@ -3520,6 +3908,42 @@
           <w:color w:val="000000" w:themeColor="text1"/>
           <w:lang w:val="pt-BR"/>
         </w:rPr>
+        <w:t>themas</w:t>
+      </w:r>
+      <w:proofErr w:type="spellEnd"/>
+      <w:r>
+        <w:rPr>
+          <w:color w:val="000000" w:themeColor="text1"/>
+          <w:lang w:val="pt-BR"/>
+        </w:rPr>
+        <w:t>;</w:t>
+      </w:r>
+    </w:p>
+    <w:p>
+      <w:pPr>
+        <w:pStyle w:val="Corpodetexto"/>
+        <w:numPr>
+          <w:ilvl w:val="0"/>
+          <w:numId w:val="8"/>
+        </w:numPr>
+        <w:rPr>
+          <w:color w:val="000000" w:themeColor="text1"/>
+          <w:lang w:val="pt-BR"/>
+        </w:rPr>
+      </w:pPr>
+      <w:r>
+        <w:rPr>
+          <w:color w:val="000000" w:themeColor="text1"/>
+          <w:lang w:val="pt-BR"/>
+        </w:rPr>
+        <w:t xml:space="preserve">Grande quantidade de </w:t>
+      </w:r>
+      <w:proofErr w:type="spellStart"/>
+      <w:r>
+        <w:rPr>
+          <w:color w:val="000000" w:themeColor="text1"/>
+          <w:lang w:val="pt-BR"/>
+        </w:rPr>
         <w:t>plugins</w:t>
       </w:r>
       <w:proofErr w:type="spellEnd"/>
@@ -3528,46 +3952,47 @@
           <w:color w:val="000000" w:themeColor="text1"/>
           <w:lang w:val="pt-BR"/>
         </w:rPr>
-        <w:t xml:space="preserve">) em </w:t>
-      </w:r>
-      <w:proofErr w:type="spellStart"/>
-      <w:r>
-        <w:rPr>
-          <w:color w:val="000000" w:themeColor="text1"/>
-          <w:lang w:val="pt-BR"/>
-        </w:rPr>
-        <w:t>JavaScript</w:t>
-      </w:r>
-      <w:proofErr w:type="spellEnd"/>
-      <w:r>
-        <w:rPr>
-          <w:color w:val="000000" w:themeColor="text1"/>
-          <w:lang w:val="pt-BR"/>
-        </w:rPr>
-        <w:t xml:space="preserve"> (</w:t>
-      </w:r>
-      <w:proofErr w:type="spellStart"/>
-      <w:r>
-        <w:rPr>
-          <w:color w:val="000000" w:themeColor="text1"/>
-          <w:lang w:val="pt-BR"/>
-        </w:rPr>
-        <w:t>jQuery</w:t>
-      </w:r>
-      <w:proofErr w:type="spellEnd"/>
-      <w:r>
-        <w:rPr>
-          <w:color w:val="000000" w:themeColor="text1"/>
-          <w:lang w:val="pt-BR"/>
-        </w:rPr>
-        <w:t xml:space="preserve">) </w:t>
-      </w:r>
-      <w:r>
-        <w:rPr>
-          <w:color w:val="000000" w:themeColor="text1"/>
-          <w:lang w:val="pt-BR"/>
-        </w:rPr>
-        <w:t>no desenvolvimento também.</w:t>
+        <w:t xml:space="preserve"> adaptados ou desenvolvidos para o framework;</w:t>
+      </w:r>
+    </w:p>
+    <w:p>
+      <w:pPr>
+        <w:pStyle w:val="Corpodetexto"/>
+        <w:numPr>
+          <w:ilvl w:val="0"/>
+          <w:numId w:val="8"/>
+        </w:numPr>
+        <w:rPr>
+          <w:color w:val="000000" w:themeColor="text1"/>
+          <w:lang w:val="pt-BR"/>
+        </w:rPr>
+      </w:pPr>
+      <w:r>
+        <w:rPr>
+          <w:color w:val="000000" w:themeColor="text1"/>
+          <w:lang w:val="pt-BR"/>
+        </w:rPr>
+        <w:t>Integração com qualquer linguagem de programação;</w:t>
+      </w:r>
+    </w:p>
+    <w:p>
+      <w:pPr>
+        <w:pStyle w:val="Corpodetexto"/>
+        <w:numPr>
+          <w:ilvl w:val="0"/>
+          <w:numId w:val="8"/>
+        </w:numPr>
+        <w:rPr>
+          <w:color w:val="000000" w:themeColor="text1"/>
+          <w:lang w:val="pt-BR"/>
+        </w:rPr>
+      </w:pPr>
+      <w:r>
+        <w:rPr>
+          <w:color w:val="000000" w:themeColor="text1"/>
+          <w:lang w:val="pt-BR"/>
+        </w:rPr>
+        <w:t>Sistema responsivo;</w:t>
       </w:r>
     </w:p>
     <w:p>
@@ -3579,29 +4004,6 @@
           <w:lang w:val="pt-BR"/>
         </w:rPr>
       </w:pPr>
-      <w:r>
-        <w:rPr>
-          <w:color w:val="000000" w:themeColor="text1"/>
-          <w:lang w:val="pt-BR"/>
-        </w:rPr>
-        <w:t xml:space="preserve">Como o framework é responsivo e gera conteúdo </w:t>
-      </w:r>
-      <w:proofErr w:type="spellStart"/>
-      <w:r>
-        <w:rPr>
-          <w:color w:val="000000" w:themeColor="text1"/>
-          <w:lang w:val="pt-BR"/>
-        </w:rPr>
-        <w:t>html</w:t>
-      </w:r>
-      <w:proofErr w:type="spellEnd"/>
-      <w:r>
-        <w:rPr>
-          <w:color w:val="000000" w:themeColor="text1"/>
-          <w:lang w:val="pt-BR"/>
-        </w:rPr>
-        <w:t>. Pode ser expandido para uso em outras plataformas mobile.</w:t>
-      </w:r>
     </w:p>
     <w:p>
       <w:pPr>
@@ -3615,143 +4017,6 @@
     </w:p>
     <w:p>
       <w:pPr>
-        <w:pStyle w:val="Corpodetexto"/>
-        <w:ind w:left="708"/>
-        <w:rPr>
-          <w:color w:val="000000" w:themeColor="text1"/>
-          <w:lang w:val="pt-BR"/>
-        </w:rPr>
-      </w:pPr>
-      <w:r>
-        <w:rPr>
-          <w:color w:val="000000" w:themeColor="text1"/>
-          <w:lang w:val="pt-BR"/>
-        </w:rPr>
-        <w:t>Algumas características:</w:t>
-      </w:r>
-    </w:p>
-    <w:p>
-      <w:pPr>
-        <w:pStyle w:val="Corpodetexto"/>
-        <w:ind w:left="708"/>
-        <w:rPr>
-          <w:color w:val="000000" w:themeColor="text1"/>
-          <w:lang w:val="pt-BR"/>
-        </w:rPr>
-      </w:pPr>
-      <w:r>
-        <w:rPr>
-          <w:color w:val="000000" w:themeColor="text1"/>
-          <w:lang w:val="pt-BR"/>
-        </w:rPr>
-        <w:t xml:space="preserve">Atualmente possui uma grande diversidade de </w:t>
-      </w:r>
-      <w:proofErr w:type="spellStart"/>
-      <w:r>
-        <w:rPr>
-          <w:color w:val="000000" w:themeColor="text1"/>
-          <w:lang w:val="pt-BR"/>
-        </w:rPr>
-        <w:t>themas</w:t>
-      </w:r>
-      <w:proofErr w:type="spellEnd"/>
-      <w:r>
-        <w:rPr>
-          <w:color w:val="000000" w:themeColor="text1"/>
-          <w:lang w:val="pt-BR"/>
-        </w:rPr>
-        <w:t>;</w:t>
-      </w:r>
-    </w:p>
-    <w:p>
-      <w:pPr>
-        <w:pStyle w:val="Corpodetexto"/>
-        <w:ind w:left="708"/>
-        <w:rPr>
-          <w:color w:val="000000" w:themeColor="text1"/>
-          <w:lang w:val="pt-BR"/>
-        </w:rPr>
-      </w:pPr>
-      <w:r>
-        <w:rPr>
-          <w:color w:val="000000" w:themeColor="text1"/>
-          <w:lang w:val="pt-BR"/>
-        </w:rPr>
-        <w:t xml:space="preserve">Grande quantidade de </w:t>
-      </w:r>
-      <w:proofErr w:type="spellStart"/>
-      <w:r>
-        <w:rPr>
-          <w:color w:val="000000" w:themeColor="text1"/>
-          <w:lang w:val="pt-BR"/>
-        </w:rPr>
-        <w:t>plugins</w:t>
-      </w:r>
-      <w:proofErr w:type="spellEnd"/>
-      <w:r>
-        <w:rPr>
-          <w:color w:val="000000" w:themeColor="text1"/>
-          <w:lang w:val="pt-BR"/>
-        </w:rPr>
-        <w:t xml:space="preserve"> adaptados ou desenvolvidos para o framework;</w:t>
-      </w:r>
-    </w:p>
-    <w:p>
-      <w:pPr>
-        <w:pStyle w:val="Corpodetexto"/>
-        <w:ind w:left="708"/>
-        <w:rPr>
-          <w:color w:val="000000" w:themeColor="text1"/>
-          <w:lang w:val="pt-BR"/>
-        </w:rPr>
-      </w:pPr>
-      <w:r>
-        <w:rPr>
-          <w:color w:val="000000" w:themeColor="text1"/>
-          <w:lang w:val="pt-BR"/>
-        </w:rPr>
-        <w:t>Integração com qualquer linguagem de programação;</w:t>
-      </w:r>
-    </w:p>
-    <w:p>
-      <w:pPr>
-        <w:pStyle w:val="Corpodetexto"/>
-        <w:ind w:left="708"/>
-        <w:rPr>
-          <w:color w:val="000000" w:themeColor="text1"/>
-          <w:lang w:val="pt-BR"/>
-        </w:rPr>
-      </w:pPr>
-      <w:r>
-        <w:rPr>
-          <w:color w:val="000000" w:themeColor="text1"/>
-          <w:lang w:val="pt-BR"/>
-        </w:rPr>
-        <w:t>Sistema responsivo;</w:t>
-      </w:r>
-    </w:p>
-    <w:p>
-      <w:pPr>
-        <w:pStyle w:val="Corpodetexto"/>
-        <w:ind w:left="708"/>
-        <w:rPr>
-          <w:color w:val="000000" w:themeColor="text1"/>
-          <w:lang w:val="pt-BR"/>
-        </w:rPr>
-      </w:pPr>
-    </w:p>
-    <w:p>
-      <w:pPr>
-        <w:pStyle w:val="Corpodetexto"/>
-        <w:ind w:left="708"/>
-        <w:rPr>
-          <w:color w:val="000000" w:themeColor="text1"/>
-          <w:lang w:val="pt-BR"/>
-        </w:rPr>
-      </w:pPr>
-    </w:p>
-    <w:p>
-      <w:pPr>
         <w:pStyle w:val="Ttulo1"/>
         <w:rPr>
           <w:color w:val="000000" w:themeColor="text1"/>
@@ -3761,7 +4026,6 @@
         <w:rPr>
           <w:color w:val="000000" w:themeColor="text1"/>
         </w:rPr>
-        <w:lastRenderedPageBreak/>
         <w:t>Key abstractions</w:t>
       </w:r>
     </w:p>
@@ -3980,8 +4244,6 @@
         </w:rPr>
         <w:t xml:space="preserve"> Web</w:t>
       </w:r>
-      <w:bookmarkStart w:id="2" w:name="_GoBack"/>
-      <w:bookmarkEnd w:id="2"/>
       <w:r>
         <w:rPr>
           <w:color w:val="000000" w:themeColor="text1"/>
@@ -4231,9 +4493,10 @@
           <w:noProof/>
           <w:lang w:val="pt-BR" w:eastAsia="pt-BR"/>
         </w:rPr>
+        <w:lastRenderedPageBreak/>
         <w:drawing>
-          <wp:inline distT="0" distB="0" distL="0" distR="0" wp14:anchorId="5290B839" wp14:editId="4C5240B9">
-            <wp:extent cx="5943600" cy="3492500"/>
+          <wp:inline distT="0" distB="0" distL="0" distR="0" wp14:anchorId="58196B2A" wp14:editId="5AC1A22B">
+            <wp:extent cx="5943600" cy="3448685"/>
             <wp:effectExtent l="0" t="0" r="0" b="0"/>
             <wp:docPr id="1" name="Imagem 1"/>
             <wp:cNvGraphicFramePr>
@@ -4255,7 +4518,7 @@
                   <pic:spPr>
                     <a:xfrm>
                       <a:off x="0" y="0"/>
-                      <a:ext cx="5943600" cy="3492500"/>
+                      <a:ext cx="5943600" cy="3448685"/>
                     </a:xfrm>
                     <a:prstGeom prst="rect">
                       <a:avLst/>
@@ -4288,7 +4551,6 @@
         <w:rPr>
           <w:color w:val="000000" w:themeColor="text1"/>
         </w:rPr>
-        <w:lastRenderedPageBreak/>
         <w:t>Layers or architectural framework</w:t>
       </w:r>
     </w:p>
@@ -4878,7 +5140,6 @@
           <w:noProof/>
           <w:lang w:val="pt-BR" w:eastAsia="pt-BR"/>
         </w:rPr>
-        <w:lastRenderedPageBreak/>
         <w:drawing>
           <wp:inline distT="0" distB="0" distL="0" distR="0" wp14:anchorId="0568A326" wp14:editId="7F1B49C7">
             <wp:extent cx="5943600" cy="3191510"/>
@@ -5078,7 +5339,7 @@
               <w:rStyle w:val="Nmerodepgina"/>
               <w:noProof/>
             </w:rPr>
-            <w:t>6</w:t>
+            <w:t>7</w:t>
           </w:r>
           <w:r>
             <w:rPr>
@@ -5676,7 +5937,7 @@
   <w:abstractNum w:abstractNumId="4" w15:restartNumberingAfterBreak="0">
     <w:nsid w:val="343B7AB3"/>
     <w:multiLevelType w:val="hybridMultilevel"/>
-    <w:tmpl w:val="CA90A808"/>
+    <w:tmpl w:val="2F4E16B8"/>
     <w:lvl w:ilvl="0" w:tplc="04160001">
       <w:start w:val="1"/>
       <w:numFmt w:val="bullet"/>
@@ -5689,7 +5950,7 @@
         <w:rFonts w:ascii="Symbol" w:hAnsi="Symbol" w:hint="default"/>
       </w:rPr>
     </w:lvl>
-    <w:lvl w:ilvl="1" w:tplc="04160003" w:tentative="1">
+    <w:lvl w:ilvl="1" w:tplc="04160003">
       <w:start w:val="1"/>
       <w:numFmt w:val="bullet"/>
       <w:lvlText w:val="o"/>
